--- a/2019102964刘洋/python1.docx
+++ b/2019102964刘洋/python1.docx
@@ -61,76 +61,148 @@
           <w:sz w:val="24"/>
           <w:szCs w:val="24"/>
         </w:rPr>
-        <w:t>研究方向：人工智能、组合优化</w:t>
+        <w:t>专业：软件工程</w:t>
       </w:r>
     </w:p>
     <w:p>
       <w:pPr>
         <w:jc w:val="left"/>
         <w:rPr>
-          <w:rFonts w:ascii="宋体" w:eastAsia="宋体" w:hAnsi="宋体" w:hint="eastAsia"/>
+          <w:rFonts w:ascii="宋体" w:eastAsia="宋体" w:hAnsi="宋体"/>
           <w:sz w:val="24"/>
           <w:szCs w:val="24"/>
         </w:rPr>
       </w:pPr>
       <w:r>
         <w:rPr>
-          <w:rFonts w:ascii="宋体" w:eastAsia="宋体" w:hAnsi="宋体"/>
-          <w:sz w:val="24"/>
-          <w:szCs w:val="24"/>
-        </w:rPr>
-        <w:t>Python</w:t>
-      </w:r>
-      <w:r>
-        <w:rPr>
-          <w:rFonts w:ascii="宋体" w:eastAsia="宋体" w:hAnsi="宋体" w:hint="eastAsia"/>
-          <w:sz w:val="24"/>
-          <w:szCs w:val="24"/>
-        </w:rPr>
-        <w:t>的作用：</w:t>
-      </w:r>
-      <w:r>
-        <w:rPr>
-          <w:rFonts w:ascii="宋体" w:eastAsia="宋体" w:hAnsi="宋体" w:hint="eastAsia"/>
-          <w:sz w:val="24"/>
-          <w:szCs w:val="24"/>
-        </w:rPr>
-        <w:t>利用p</w:t>
-      </w:r>
-      <w:r>
-        <w:rPr>
-          <w:rFonts w:ascii="宋体" w:eastAsia="宋体" w:hAnsi="宋体"/>
-          <w:sz w:val="24"/>
-          <w:szCs w:val="24"/>
-        </w:rPr>
-        <w:t>ython</w:t>
-      </w:r>
-      <w:r>
-        <w:rPr>
-          <w:rFonts w:ascii="宋体" w:eastAsia="宋体" w:hAnsi="宋体" w:hint="eastAsia"/>
-          <w:sz w:val="24"/>
-          <w:szCs w:val="24"/>
-        </w:rPr>
-        <w:t>实现组合优化算法、进行数据处理</w:t>
-      </w:r>
-      <w:r>
-        <w:rPr>
-          <w:rFonts w:ascii="宋体" w:eastAsia="宋体" w:hAnsi="宋体" w:hint="eastAsia"/>
-          <w:sz w:val="24"/>
-          <w:szCs w:val="24"/>
-        </w:rPr>
-        <w:t>。</w:t>
-      </w:r>
-      <w:bookmarkStart w:id="0" w:name="_GoBack"/>
-      <w:bookmarkEnd w:id="0"/>
+          <w:rFonts w:ascii="宋体" w:eastAsia="宋体" w:hAnsi="宋体" w:hint="eastAsia"/>
+          <w:sz w:val="24"/>
+          <w:szCs w:val="24"/>
+        </w:rPr>
+        <w:t>研究方向：人工智能、组合优化</w:t>
+      </w:r>
     </w:p>
     <w:p>
       <w:pPr>
-        <w:rPr>
-          <w:rFonts w:hint="eastAsia"/>
+        <w:jc w:val="left"/>
+        <w:rPr>
+          <w:rFonts w:ascii="宋体" w:eastAsia="宋体" w:hAnsi="宋体"/>
+          <w:sz w:val="24"/>
+          <w:szCs w:val="24"/>
         </w:rPr>
       </w:pPr>
+      <w:r>
+        <w:rPr>
+          <w:rFonts w:ascii="宋体" w:eastAsia="宋体" w:hAnsi="宋体"/>
+          <w:sz w:val="24"/>
+          <w:szCs w:val="24"/>
+        </w:rPr>
+        <w:t>Python</w:t>
+      </w:r>
+      <w:r>
+        <w:rPr>
+          <w:rFonts w:ascii="宋体" w:eastAsia="宋体" w:hAnsi="宋体" w:hint="eastAsia"/>
+          <w:sz w:val="24"/>
+          <w:szCs w:val="24"/>
+        </w:rPr>
+        <w:t>的作用：</w:t>
+      </w:r>
+      <w:r>
+        <w:rPr>
+          <w:rFonts w:ascii="宋体" w:eastAsia="宋体" w:hAnsi="宋体" w:cs="Arial"/>
+          <w:color w:val="333333"/>
+          <w:sz w:val="24"/>
+          <w:szCs w:val="24"/>
+          <w:shd w:val="clear" w:color="auto" w:fill="FFFFFF"/>
+        </w:rPr>
+        <w:t>算法是指解体方案的准确而完整的描述，是一系列解决问题的清晰指令，算法代表着系统的方法描述解决问题的策略机制。也就是说，能够对一定规范的输入，在有限时间内获取所要求的输出。如果一个算法有缺陷，或者说不适合某个问题，那么执行这个算法将不会解决这个问题。不同的算法可能用不同的时间、空间或效率完成同样的认为。一个算法的优劣可以用空间复杂度与时间复杂度来衡量的。</w:t>
+      </w:r>
+      <w:r>
+        <w:rPr>
+          <w:rFonts w:ascii="宋体" w:eastAsia="宋体" w:hAnsi="宋体" w:cs="Arial" w:hint="eastAsia"/>
+          <w:color w:val="333333"/>
+          <w:sz w:val="24"/>
+          <w:szCs w:val="24"/>
+          <w:shd w:val="clear" w:color="auto" w:fill="FFFFFF"/>
+        </w:rPr>
+        <w:t>可以</w:t>
+      </w:r>
+      <w:r>
+        <w:rPr>
+          <w:rFonts w:ascii="宋体" w:eastAsia="宋体" w:hAnsi="宋体" w:hint="eastAsia"/>
+          <w:sz w:val="24"/>
+          <w:szCs w:val="24"/>
+        </w:rPr>
+        <w:t>利用p</w:t>
+      </w:r>
+      <w:r>
+        <w:rPr>
+          <w:rFonts w:ascii="宋体" w:eastAsia="宋体" w:hAnsi="宋体"/>
+          <w:sz w:val="24"/>
+          <w:szCs w:val="24"/>
+        </w:rPr>
+        <w:t>ython</w:t>
+      </w:r>
+      <w:r>
+        <w:rPr>
+          <w:rFonts w:ascii="宋体" w:eastAsia="宋体" w:hAnsi="宋体" w:hint="eastAsia"/>
+          <w:sz w:val="24"/>
+          <w:szCs w:val="24"/>
+        </w:rPr>
+        <w:t>实现经典的算法</w:t>
+      </w:r>
+      <w:r>
+        <w:rPr>
+          <w:rFonts w:ascii="宋体" w:eastAsia="宋体" w:hAnsi="宋体" w:hint="eastAsia"/>
+          <w:sz w:val="24"/>
+          <w:szCs w:val="24"/>
+        </w:rPr>
+        <w:t>、</w:t>
+      </w:r>
+      <w:r>
+        <w:rPr>
+          <w:rFonts w:ascii="宋体" w:eastAsia="宋体" w:hAnsi="宋体" w:hint="eastAsia"/>
+          <w:sz w:val="24"/>
+          <w:szCs w:val="24"/>
+        </w:rPr>
+        <w:t>并对其进行优化，实现更好的算法优化，同时算法中会使用大量的数据集，是否</w:t>
+      </w:r>
+      <w:bookmarkStart w:id="0" w:name="_GoBack"/>
+      <w:bookmarkEnd w:id="0"/>
+      <w:r>
+        <w:rPr>
+          <w:rFonts w:ascii="宋体" w:eastAsia="宋体" w:hAnsi="宋体" w:hint="eastAsia"/>
+          <w:sz w:val="24"/>
+          <w:szCs w:val="24"/>
+        </w:rPr>
+        <w:t>可以利用</w:t>
+      </w:r>
+      <w:r>
+        <w:rPr>
+          <w:rFonts w:ascii="宋体" w:eastAsia="宋体" w:hAnsi="宋体"/>
+          <w:sz w:val="24"/>
+          <w:szCs w:val="24"/>
+        </w:rPr>
+        <w:t>pythond</w:t>
+      </w:r>
+      <w:r>
+        <w:rPr>
+          <w:rFonts w:ascii="宋体" w:eastAsia="宋体" w:hAnsi="宋体" w:hint="eastAsia"/>
+          <w:sz w:val="24"/>
+          <w:szCs w:val="24"/>
+        </w:rPr>
+        <w:t>对数据进行处理</w:t>
+      </w:r>
+      <w:r>
+        <w:rPr>
+          <w:rFonts w:ascii="宋体" w:eastAsia="宋体" w:hAnsi="宋体" w:hint="eastAsia"/>
+          <w:sz w:val="24"/>
+          <w:szCs w:val="24"/>
+        </w:rPr>
+        <w:t>。</w:t>
+      </w:r>
     </w:p>
+    <w:p/>
     <w:sectPr>
       <w:pgSz w:w="11906" w:h="16838"/>
       <w:pgMar w:top="1440" w:right="1800" w:bottom="1440" w:left="1800" w:header="851" w:footer="992" w:gutter="0"/>
